--- a/C++Notes20220813.docx
+++ b/C++Notes20220813.docx
@@ -1248,160 +1248,192 @@
     <w:p/>
     <w:p/>
     <w:p>
+      <w:r>
+        <w:t>5</w:t>
+      </w:r>
+      <w:r>
+        <w:rPr>
+          <w:rFonts w:hint="eastAsia"/>
+        </w:rPr>
+        <w:t xml:space="preserve"> </w:t>
+      </w:r>
+      <w:r>
+        <w:rPr>
+          <w:rFonts w:hint="eastAsia"/>
+        </w:rPr>
+        <w:t xml:space="preserve">// </w:t>
+      </w:r>
+      <w:r>
+        <w:rPr>
+          <w:rFonts w:hint="eastAsia"/>
+        </w:rPr>
+        <w:t>单链表</w:t>
+      </w:r>
+    </w:p>
+    <w:p>
+      <w:r>
+        <w:t>struct ListNode {</w:t>
+      </w:r>
+    </w:p>
+    <w:p>
+      <w:r>
+        <w:rPr>
+          <w:rFonts w:hint="eastAsia"/>
+        </w:rPr>
+        <w:t xml:space="preserve">int val; // </w:t>
+      </w:r>
+      <w:r>
+        <w:rPr>
+          <w:rFonts w:hint="eastAsia"/>
+        </w:rPr>
+        <w:t>节点上存储的元素</w:t>
+      </w:r>
+    </w:p>
+    <w:p>
+      <w:r>
+        <w:rPr>
+          <w:rFonts w:hint="eastAsia"/>
+        </w:rPr>
+        <w:t xml:space="preserve">ListNode *next; // </w:t>
+      </w:r>
+      <w:r>
+        <w:rPr>
+          <w:rFonts w:hint="eastAsia"/>
+        </w:rPr>
+        <w:t>指向下一个节点的指针</w:t>
+      </w:r>
+    </w:p>
+    <w:p>
+      <w:r>
+        <w:rPr>
+          <w:rFonts w:hint="eastAsia"/>
+        </w:rPr>
+        <w:t>ListNode(int x) : val(x), next(</w:t>
+      </w:r>
+      <w:r>
+        <w:rPr>
+          <w:rFonts w:hint="eastAsia"/>
+          <w:highlight w:val="red"/>
+        </w:rPr>
+        <w:t>NULL</w:t>
+      </w:r>
+      <w:r>
+        <w:rPr>
+          <w:rFonts w:hint="eastAsia"/>
+        </w:rPr>
+        <w:t xml:space="preserve">) {} // </w:t>
+      </w:r>
+      <w:r>
+        <w:rPr>
+          <w:rFonts w:hint="eastAsia"/>
+        </w:rPr>
+        <w:t>节点的构造函数</w:t>
+      </w:r>
+    </w:p>
+    <w:p>
+      <w:r>
+        <w:rPr>
+          <w:rFonts w:hint="eastAsia"/>
+        </w:rPr>
+        <w:t>ListNode(int x) : val(x), next(</w:t>
+      </w:r>
+      <w:r>
+        <w:t>nullptr</w:t>
+      </w:r>
+      <w:r>
+        <w:rPr>
+          <w:rFonts w:hint="eastAsia"/>
+        </w:rPr>
+        <w:t xml:space="preserve">) {} // </w:t>
+      </w:r>
+      <w:r>
+        <w:rPr>
+          <w:rFonts w:hint="eastAsia"/>
+        </w:rPr>
+        <w:t>节点的构造函数</w:t>
+      </w:r>
+    </w:p>
+    <w:p>
+      <w:r>
+        <w:t>};</w:t>
+      </w:r>
+    </w:p>
+    <w:p/>
+    <w:p>
+      <w:r>
+        <w:t>6</w:t>
+      </w:r>
+      <w:r>
+        <w:rPr>
+          <w:rFonts w:hint="eastAsia"/>
+        </w:rPr>
+        <w:t>链表作为函数入参，必须定义为指向指针的指针？</w:t>
+      </w:r>
+      <w:r>
+        <w:rPr>
+          <w:rFonts w:hint="eastAsia"/>
+        </w:rPr>
+        <w:t>P</w:t>
+      </w:r>
+      <w:r>
+        <w:t>57</w:t>
+      </w:r>
+    </w:p>
+    <w:p/>
+    <w:p>
       <w:pPr>
         <w:rPr>
           <w:rFonts w:hint="eastAsia"/>
         </w:rPr>
       </w:pPr>
       <w:r>
-        <w:t>5</w:t>
-      </w:r>
-      <w:r>
-        <w:rPr>
-          <w:rFonts w:hint="eastAsia"/>
-        </w:rPr>
+        <w:t>7</w:t>
+      </w:r>
+      <w:r>
+        <w:rPr>
+          <w:rFonts w:hint="eastAsia"/>
+        </w:rPr>
+        <w:t>栈与队列常用操作</w:t>
+      </w:r>
+    </w:p>
+    <w:p>
+      <w:r>
+        <w:t>Stack: push, top, pop</w:t>
+      </w:r>
+    </w:p>
+    <w:p>
+      <w:r>
+        <w:t>Queue:</w:t>
+      </w:r>
+      <w:r>
         <w:t xml:space="preserve"> </w:t>
       </w:r>
       <w:r>
-        <w:rPr>
-          <w:rFonts w:hint="eastAsia"/>
-        </w:rPr>
-        <w:t xml:space="preserve">// </w:t>
-      </w:r>
-      <w:r>
-        <w:rPr>
-          <w:rFonts w:hint="eastAsia"/>
-        </w:rPr>
-        <w:t>单链表</w:t>
-      </w:r>
-    </w:p>
-    <w:p>
-      <w:r>
-        <w:t>struct ListNode {</w:t>
-      </w:r>
-    </w:p>
-    <w:p>
-      <w:pPr>
-        <w:rPr>
-          <w:rFonts w:hint="eastAsia"/>
-        </w:rPr>
-      </w:pPr>
-      <w:r>
-        <w:rPr>
-          <w:rFonts w:hint="eastAsia"/>
-        </w:rPr>
-        <w:t xml:space="preserve">int val; // </w:t>
-      </w:r>
-      <w:r>
-        <w:rPr>
-          <w:rFonts w:hint="eastAsia"/>
-        </w:rPr>
-        <w:t>节点上存储的元素</w:t>
-      </w:r>
-    </w:p>
-    <w:p>
-      <w:pPr>
-        <w:rPr>
-          <w:rFonts w:hint="eastAsia"/>
-        </w:rPr>
-      </w:pPr>
-      <w:r>
-        <w:rPr>
-          <w:rFonts w:hint="eastAsia"/>
-        </w:rPr>
-        <w:t xml:space="preserve">ListNode *next; // </w:t>
-      </w:r>
-      <w:r>
-        <w:rPr>
-          <w:rFonts w:hint="eastAsia"/>
-        </w:rPr>
-        <w:t>指向下一个节点的指针</w:t>
-      </w:r>
-    </w:p>
-    <w:p>
-      <w:r>
-        <w:rPr>
-          <w:rFonts w:hint="eastAsia"/>
-        </w:rPr>
-        <w:t>ListNode(int x) : val(x), next(</w:t>
-      </w:r>
-      <w:r>
-        <w:rPr>
-          <w:rFonts w:hint="eastAsia"/>
-          <w:highlight w:val="red"/>
-        </w:rPr>
-        <w:t>NULL</w:t>
-      </w:r>
-      <w:r>
-        <w:rPr>
-          <w:rFonts w:hint="eastAsia"/>
-        </w:rPr>
-        <w:t xml:space="preserve">) {} // </w:t>
-      </w:r>
-      <w:r>
-        <w:rPr>
-          <w:rFonts w:hint="eastAsia"/>
-        </w:rPr>
-        <w:t>节点的构造函数</w:t>
-      </w:r>
-    </w:p>
-    <w:p>
-      <w:pPr>
-        <w:rPr>
-          <w:rFonts w:hint="eastAsia"/>
-        </w:rPr>
-      </w:pPr>
-      <w:r>
-        <w:rPr>
-          <w:rFonts w:hint="eastAsia"/>
-        </w:rPr>
-        <w:t>ListNode(int x) : val(x), next(</w:t>
-      </w:r>
-      <w:r>
-        <w:t>nullptr</w:t>
-      </w:r>
-      <w:r>
-        <w:rPr>
-          <w:rFonts w:hint="eastAsia"/>
-        </w:rPr>
-        <w:t xml:space="preserve">) {} // </w:t>
-      </w:r>
-      <w:r>
-        <w:rPr>
-          <w:rFonts w:hint="eastAsia"/>
-        </w:rPr>
-        <w:t>节点的构造函数</w:t>
-      </w:r>
-    </w:p>
-    <w:p>
-      <w:r>
-        <w:t>};</w:t>
+        <w:t xml:space="preserve">push, front, </w:t>
+      </w:r>
+      <w:r>
+        <w:rPr>
+          <w:rFonts w:hint="eastAsia"/>
+        </w:rPr>
+        <w:t>back,</w:t>
+      </w:r>
+      <w:r>
+        <w:t xml:space="preserve"> </w:t>
+      </w:r>
+      <w:r>
+        <w:t>pop</w:t>
       </w:r>
     </w:p>
     <w:p/>
     <w:p>
-      <w:pPr>
-        <w:rPr>
-          <w:rFonts w:hint="eastAsia"/>
-        </w:rPr>
-      </w:pPr>
-      <w:r>
-        <w:t>6</w:t>
-      </w:r>
-      <w:r>
-        <w:rPr>
-          <w:rFonts w:hint="eastAsia"/>
-        </w:rPr>
-        <w:t>链表作为函数入参，必须定义为指向指针的指针？</w:t>
-      </w:r>
-      <w:r>
-        <w:rPr>
-          <w:rFonts w:hint="eastAsia"/>
-        </w:rPr>
-        <w:t>P</w:t>
-      </w:r>
-      <w:r>
-        <w:t>57</w:t>
+      <w:r>
+        <w:t>8</w:t>
+      </w:r>
+      <w:r>
+        <w:rPr>
+          <w:rFonts w:hint="eastAsia"/>
+        </w:rPr>
+        <w:t>智能指针，必须拿下！！！</w:t>
       </w:r>
     </w:p>
     <w:p/>
